--- a/Akash Pandey Resume.docx
+++ b/Akash Pandey Resume.docx
@@ -162,6 +162,7 @@
                 <w:sz w:val="22"/>
               </w:rPr>
             </w:pPr>
+            <w:proofErr w:type="spellStart"/>
             <w:r>
               <w:rPr>
                 <w:b/>
@@ -169,6 +170,7 @@
               </w:rPr>
               <w:t>B.Tech</w:t>
             </w:r>
+            <w:proofErr w:type="spellEnd"/>
             <w:r>
               <w:rPr>
                 <w:b/>
@@ -434,6 +436,7 @@
               </w:rPr>
               <w:t xml:space="preserve"> </w:t>
             </w:r>
+            <w:proofErr w:type="gramStart"/>
             <w:r>
               <w:rPr>
                 <w:sz w:val="22"/>
@@ -446,7 +449,15 @@
                 <w:sz w:val="22"/>
                 <w:lang w:val="en-IN"/>
               </w:rPr>
-              <w:t xml:space="preserve">opportunity to do work in </w:t>
+              <w:t>opportunity</w:t>
+            </w:r>
+            <w:proofErr w:type="gramEnd"/>
+            <w:r>
+              <w:rPr>
+                <w:sz w:val="22"/>
+                <w:lang w:val="en-IN"/>
+              </w:rPr>
+              <w:t xml:space="preserve"> to do work in </w:t>
             </w:r>
             <w:r>
               <w:rPr>
@@ -535,24 +546,74 @@
                 <w:sz w:val="22"/>
               </w:rPr>
             </w:pPr>
-            <w:r>
-              <w:rPr>
-                <w:sz w:val="22"/>
-              </w:rPr>
-              <w:t xml:space="preserve">Vill - Charpan Nagawa </w:t>
-            </w:r>
-          </w:p>
-          <w:p>
-            <w:pPr>
-              <w:rPr>
-                <w:sz w:val="22"/>
-              </w:rPr>
-            </w:pPr>
-            <w:r>
-              <w:rPr>
-                <w:sz w:val="22"/>
-              </w:rPr>
-              <w:t>Post - Dawarpar , 273016</w:t>
+            <w:proofErr w:type="spellStart"/>
+            <w:r>
+              <w:rPr>
+                <w:sz w:val="22"/>
+              </w:rPr>
+              <w:t>Vill</w:t>
+            </w:r>
+            <w:proofErr w:type="spellEnd"/>
+            <w:r>
+              <w:rPr>
+                <w:sz w:val="22"/>
+              </w:rPr>
+              <w:t xml:space="preserve"> - </w:t>
+            </w:r>
+            <w:proofErr w:type="spellStart"/>
+            <w:r>
+              <w:rPr>
+                <w:sz w:val="22"/>
+              </w:rPr>
+              <w:t>Charpan</w:t>
+            </w:r>
+            <w:proofErr w:type="spellEnd"/>
+            <w:r>
+              <w:rPr>
+                <w:sz w:val="22"/>
+              </w:rPr>
+              <w:t xml:space="preserve"> </w:t>
+            </w:r>
+            <w:proofErr w:type="spellStart"/>
+            <w:r>
+              <w:rPr>
+                <w:sz w:val="22"/>
+              </w:rPr>
+              <w:t>Nagawa</w:t>
+            </w:r>
+            <w:proofErr w:type="spellEnd"/>
+            <w:r>
+              <w:rPr>
+                <w:sz w:val="22"/>
+              </w:rPr>
+              <w:t xml:space="preserve"> </w:t>
+            </w:r>
+          </w:p>
+          <w:p>
+            <w:pPr>
+              <w:rPr>
+                <w:sz w:val="22"/>
+              </w:rPr>
+            </w:pPr>
+            <w:r>
+              <w:rPr>
+                <w:sz w:val="22"/>
+              </w:rPr>
+              <w:t xml:space="preserve">Post - </w:t>
+            </w:r>
+            <w:proofErr w:type="spellStart"/>
+            <w:r>
+              <w:rPr>
+                <w:sz w:val="22"/>
+              </w:rPr>
+              <w:t>Dawarpar</w:t>
+            </w:r>
+            <w:proofErr w:type="spellEnd"/>
+            <w:r>
+              <w:rPr>
+                <w:sz w:val="22"/>
+              </w:rPr>
+              <w:t xml:space="preserve"> , 273016</w:t>
             </w:r>
           </w:p>
           <w:p>
@@ -588,7 +649,14 @@
                 <w:sz w:val="28"/>
                 <w:szCs w:val="28"/>
               </w:rPr>
-              <w:t>Github :</w:t>
+              <w:t>Portfolio</w:t>
+            </w:r>
+            <w:r>
+              <w:rPr>
+                <w:sz w:val="28"/>
+                <w:szCs w:val="28"/>
+              </w:rPr>
+              <w:t xml:space="preserve"> :</w:t>
             </w:r>
           </w:p>
           <w:p>
@@ -598,13 +666,71 @@
               </w:rPr>
             </w:pPr>
             <w:hyperlink r:id="rId8" w:history="1">
+              <w:proofErr w:type="spellStart"/>
               <w:r>
                 <w:rPr>
                   <w:rStyle w:val="Hyperlink"/>
                   <w:sz w:val="22"/>
                 </w:rPr>
-                <w:t>github.com/whoaks</w:t>
+                <w:t>akashpandey.netlify.app</w:t>
               </w:r>
+              <w:proofErr w:type="spellEnd"/>
+            </w:hyperlink>
+          </w:p>
+          <w:p>
+            <w:pPr>
+              <w:rPr>
+                <w:sz w:val="22"/>
+              </w:rPr>
+            </w:pPr>
+          </w:p>
+          <w:p>
+            <w:pPr>
+              <w:rPr>
+                <w:sz w:val="28"/>
+                <w:szCs w:val="28"/>
+              </w:rPr>
+            </w:pPr>
+            <w:proofErr w:type="spellStart"/>
+            <w:r>
+              <w:rPr>
+                <w:sz w:val="28"/>
+                <w:szCs w:val="28"/>
+              </w:rPr>
+              <w:t>Github</w:t>
+            </w:r>
+            <w:proofErr w:type="spellEnd"/>
+            <w:r>
+              <w:rPr>
+                <w:sz w:val="28"/>
+                <w:szCs w:val="28"/>
+              </w:rPr>
+              <w:t xml:space="preserve"> :</w:t>
+            </w:r>
+          </w:p>
+          <w:p>
+            <w:pPr>
+              <w:rPr>
+                <w:sz w:val="22"/>
+              </w:rPr>
+            </w:pPr>
+            <w:hyperlink r:id="rId9" w:history="1">
+              <w:r>
+                <w:rPr>
+                  <w:rStyle w:val="Hyperlink"/>
+                  <w:sz w:val="22"/>
+                </w:rPr>
+                <w:t>github.com/</w:t>
+              </w:r>
+              <w:proofErr w:type="spellStart"/>
+              <w:r>
+                <w:rPr>
+                  <w:rStyle w:val="Hyperlink"/>
+                  <w:sz w:val="22"/>
+                </w:rPr>
+                <w:t>whoaks</w:t>
+              </w:r>
+              <w:proofErr w:type="spellEnd"/>
             </w:hyperlink>
           </w:p>
           <w:p>
@@ -652,7 +778,7 @@
                 <w:sz w:val="22"/>
               </w:rPr>
             </w:pPr>
-            <w:hyperlink r:id="rId9" w:history="1">
+            <w:hyperlink r:id="rId10" w:history="1">
               <w:r>
                 <w:rPr>
                   <w:rStyle w:val="Hyperlink"/>
@@ -670,6 +796,8 @@
                 <w:szCs w:val="28"/>
               </w:rPr>
             </w:pPr>
+            <w:bookmarkStart w:id="0" w:name="_workshop_-"/>
+            <w:bookmarkEnd w:id="0"/>
             <w:r>
               <w:rPr>
                 <w:sz w:val="28"/>
@@ -690,8 +818,13 @@
               <w:t>Two Days Training in</w:t>
             </w:r>
             <w:r>
-              <w:t xml:space="preserve"> GCP Cloud .</w:t>
-            </w:r>
+              <w:t xml:space="preserve"> GCP </w:t>
+            </w:r>
+            <w:proofErr w:type="gramStart"/>
+            <w:r>
+              <w:t>Cloud .</w:t>
+            </w:r>
+            <w:proofErr w:type="gramEnd"/>
           </w:p>
           <w:p>
             <w:pPr>
@@ -721,6 +854,7 @@
                 <w:sz w:val="28"/>
                 <w:szCs w:val="28"/>
               </w:rPr>
+              <w:lastRenderedPageBreak/>
               <w:br/>
             </w:r>
           </w:p>
@@ -737,7 +871,6 @@
                 <w:sz w:val="28"/>
                 <w:szCs w:val="28"/>
               </w:rPr>
-              <w:lastRenderedPageBreak/>
               <w:t>VOLunteer experience</w:t>
             </w:r>
           </w:p>
@@ -750,8 +883,18 @@
               </w:numPr>
             </w:pPr>
             <w:r>
-              <w:t>Technical Volunteer of RH294 - Automation using Ansible .</w:t>
-            </w:r>
+              <w:t xml:space="preserve">Technical Volunteer of RH294 - Automation using </w:t>
+            </w:r>
+            <w:proofErr w:type="spellStart"/>
+            <w:proofErr w:type="gramStart"/>
+            <w:r>
+              <w:t>Ansible</w:t>
+            </w:r>
+            <w:proofErr w:type="spellEnd"/>
+            <w:r>
+              <w:t xml:space="preserve"> .</w:t>
+            </w:r>
+            <w:proofErr w:type="gramEnd"/>
           </w:p>
           <w:p>
             <w:pPr>
@@ -870,9 +1013,11 @@
                 <w:numId w:val="3"/>
               </w:numPr>
             </w:pPr>
+            <w:proofErr w:type="spellStart"/>
             <w:r>
               <w:t>LeaderShip</w:t>
             </w:r>
+            <w:proofErr w:type="spellEnd"/>
           </w:p>
           <w:p>
             <w:pPr>
@@ -941,7 +1086,7 @@
               </w:numPr>
             </w:pPr>
             <w:r>
-              <w:t>Python with Flask ( Present )</w:t>
+              <w:t>AWS - CSA &amp; AWS - Developer Training ( Present )</w:t>
             </w:r>
           </w:p>
           <w:p>
@@ -953,7 +1098,7 @@
               </w:numPr>
             </w:pPr>
             <w:r>
-              <w:t>Native Mobile App Development using Flutter ( Present )</w:t>
+              <w:t>Python with Flask ( Present )</w:t>
             </w:r>
           </w:p>
           <w:p>
@@ -965,16 +1110,7 @@
               </w:numPr>
             </w:pPr>
             <w:r>
-              <w:t xml:space="preserve">Hybrid </w:t>
-            </w:r>
-            <w:r>
-              <w:t xml:space="preserve">Multi </w:t>
-            </w:r>
-            <w:r>
-              <w:t>Cloud</w:t>
-            </w:r>
-            <w:r>
-              <w:t xml:space="preserve"> Computing(40 Days Training)</w:t>
+              <w:t>Native Mobile App Development using Flutter ( Present )</w:t>
             </w:r>
           </w:p>
           <w:p>
@@ -986,7 +1122,16 @@
               </w:numPr>
             </w:pPr>
             <w:r>
-              <w:t>Linux Automation using Ansible - RH294</w:t>
+              <w:t xml:space="preserve">Hybrid </w:t>
+            </w:r>
+            <w:r>
+              <w:t xml:space="preserve">Multi </w:t>
+            </w:r>
+            <w:r>
+              <w:t>Cloud</w:t>
+            </w:r>
+            <w:r>
+              <w:t xml:space="preserve"> Computing(40 Days Training)</w:t>
             </w:r>
           </w:p>
           <w:p>
@@ -998,6 +1143,26 @@
               </w:numPr>
             </w:pPr>
             <w:r>
+              <w:t xml:space="preserve">Linux Automation using </w:t>
+            </w:r>
+            <w:proofErr w:type="spellStart"/>
+            <w:r>
+              <w:t>Ansible</w:t>
+            </w:r>
+            <w:proofErr w:type="spellEnd"/>
+            <w:r>
+              <w:t xml:space="preserve"> - RH294</w:t>
+            </w:r>
+          </w:p>
+          <w:p>
+            <w:pPr>
+              <w:pStyle w:val="ListParagraph"/>
+              <w:numPr>
+                <w:ilvl w:val="0"/>
+                <w:numId w:val="7"/>
+              </w:numPr>
+            </w:pPr>
+            <w:r>
               <w:t xml:space="preserve">Java </w:t>
             </w:r>
             <w:r>
@@ -1027,12 +1192,21 @@
               </w:rPr>
               <w:t xml:space="preserve">Rhel8 , </w:t>
             </w:r>
-            <w:r>
-              <w:rPr>
-                <w:sz w:val="20"/>
-                <w:szCs w:val="20"/>
-              </w:rPr>
-              <w:t xml:space="preserve">Ansible , </w:t>
+            <w:proofErr w:type="spellStart"/>
+            <w:r>
+              <w:rPr>
+                <w:sz w:val="20"/>
+                <w:szCs w:val="20"/>
+              </w:rPr>
+              <w:t>Ansible</w:t>
+            </w:r>
+            <w:proofErr w:type="spellEnd"/>
+            <w:r>
+              <w:rPr>
+                <w:sz w:val="20"/>
+                <w:szCs w:val="20"/>
+              </w:rPr>
+              <w:t xml:space="preserve"> , </w:t>
             </w:r>
             <w:r>
               <w:rPr>
@@ -1446,6 +1620,51 @@
                 <w:sz w:val="20"/>
                 <w:szCs w:val="20"/>
               </w:rPr>
+              <w:lastRenderedPageBreak/>
+              <w:t>Won</w:t>
+            </w:r>
+            <w:r>
+              <w:rPr>
+                <w:sz w:val="20"/>
+                <w:szCs w:val="20"/>
+              </w:rPr>
+              <w:t xml:space="preserve"> </w:t>
+            </w:r>
+            <w:r>
+              <w:rPr>
+                <w:sz w:val="20"/>
+                <w:szCs w:val="20"/>
+              </w:rPr>
+              <w:t>Football</w:t>
+            </w:r>
+            <w:r>
+              <w:rPr>
+                <w:sz w:val="20"/>
+                <w:szCs w:val="20"/>
+              </w:rPr>
+              <w:t xml:space="preserve"> Tournament at</w:t>
+            </w:r>
+            <w:r>
+              <w:rPr>
+                <w:sz w:val="20"/>
+                <w:szCs w:val="20"/>
+              </w:rPr>
+              <w:t xml:space="preserve"> SRMS Bareilly.</w:t>
+            </w:r>
+          </w:p>
+          <w:p>
+            <w:pPr>
+              <w:pStyle w:val="ListBullet"/>
+              <w:rPr>
+                <w:sz w:val="20"/>
+                <w:szCs w:val="20"/>
+              </w:rPr>
+            </w:pPr>
+            <w:r>
+              <w:rPr>
+                <w:sz w:val="20"/>
+                <w:szCs w:val="20"/>
+              </w:rPr>
               <w:t>1</w:t>
             </w:r>
             <w:r>
@@ -1461,60 +1680,48 @@
                 <w:sz w:val="20"/>
                 <w:szCs w:val="20"/>
               </w:rPr>
-              <w:t xml:space="preserve"> position in the </w:t>
-            </w:r>
-            <w:r>
-              <w:rPr>
-                <w:sz w:val="20"/>
-                <w:szCs w:val="20"/>
-              </w:rPr>
-              <w:t>Football</w:t>
-            </w:r>
-            <w:r>
-              <w:rPr>
-                <w:sz w:val="20"/>
-                <w:szCs w:val="20"/>
-              </w:rPr>
-              <w:t xml:space="preserve"> Tournament at</w:t>
-            </w:r>
-            <w:r>
-              <w:rPr>
-                <w:sz w:val="20"/>
-                <w:szCs w:val="20"/>
-              </w:rPr>
-              <w:t xml:space="preserve"> SRMS Bareilly.</w:t>
-            </w:r>
-          </w:p>
-          <w:p>
-            <w:pPr>
-              <w:pStyle w:val="ListBullet"/>
-              <w:rPr>
-                <w:sz w:val="20"/>
-                <w:szCs w:val="20"/>
-              </w:rPr>
-            </w:pPr>
-            <w:r>
-              <w:rPr>
-                <w:sz w:val="20"/>
-                <w:szCs w:val="20"/>
-              </w:rPr>
-              <w:lastRenderedPageBreak/>
-              <w:t>1</w:t>
-            </w:r>
-            <w:r>
-              <w:rPr>
-                <w:sz w:val="20"/>
-                <w:szCs w:val="20"/>
-                <w:vertAlign w:val="superscript"/>
-              </w:rPr>
-              <w:t>st</w:t>
-            </w:r>
-            <w:r>
-              <w:rPr>
-                <w:sz w:val="20"/>
-                <w:szCs w:val="20"/>
-              </w:rPr>
-              <w:t xml:space="preserve"> position in Aptitude in Intra College Quiz organised by IT Department and  CSE  department .</w:t>
+              <w:t xml:space="preserve"> position</w:t>
+            </w:r>
+            <w:bookmarkStart w:id="1" w:name="_GoBack"/>
+            <w:bookmarkEnd w:id="1"/>
+            <w:r>
+              <w:rPr>
+                <w:sz w:val="20"/>
+                <w:szCs w:val="20"/>
+              </w:rPr>
+              <w:t xml:space="preserve"> in Aptitude in Intra College Quiz </w:t>
+            </w:r>
+            <w:proofErr w:type="spellStart"/>
+            <w:r>
+              <w:rPr>
+                <w:sz w:val="20"/>
+                <w:szCs w:val="20"/>
+              </w:rPr>
+              <w:t>organised</w:t>
+            </w:r>
+            <w:proofErr w:type="spellEnd"/>
+            <w:r>
+              <w:rPr>
+                <w:sz w:val="20"/>
+                <w:szCs w:val="20"/>
+              </w:rPr>
+              <w:t xml:space="preserve"> by IT Department </w:t>
+            </w:r>
+            <w:proofErr w:type="gramStart"/>
+            <w:r>
+              <w:rPr>
+                <w:sz w:val="20"/>
+                <w:szCs w:val="20"/>
+              </w:rPr>
+              <w:t>and  CSE</w:t>
+            </w:r>
+            <w:proofErr w:type="gramEnd"/>
+            <w:r>
+              <w:rPr>
+                <w:sz w:val="20"/>
+                <w:szCs w:val="20"/>
+              </w:rPr>
+              <w:t xml:space="preserve">  department .</w:t>
             </w:r>
           </w:p>
           <w:p>
@@ -1568,7 +1775,55 @@
                 <w:sz w:val="20"/>
                 <w:szCs w:val="20"/>
               </w:rPr>
-              <w:t>AWS EKS Kubernetes Over Cloud at LinuxWorld Informatics Pvt Ltd.</w:t>
+              <w:t xml:space="preserve">AWS EKS Kubernetes </w:t>
+            </w:r>
+            <w:proofErr w:type="gramStart"/>
+            <w:r>
+              <w:rPr>
+                <w:sz w:val="20"/>
+                <w:szCs w:val="20"/>
+              </w:rPr>
+              <w:t>Over</w:t>
+            </w:r>
+            <w:proofErr w:type="gramEnd"/>
+            <w:r>
+              <w:rPr>
+                <w:sz w:val="20"/>
+                <w:szCs w:val="20"/>
+              </w:rPr>
+              <w:t xml:space="preserve"> Cloud at </w:t>
+            </w:r>
+            <w:proofErr w:type="spellStart"/>
+            <w:r>
+              <w:rPr>
+                <w:sz w:val="20"/>
+                <w:szCs w:val="20"/>
+              </w:rPr>
+              <w:t>LinuxWorld</w:t>
+            </w:r>
+            <w:proofErr w:type="spellEnd"/>
+            <w:r>
+              <w:rPr>
+                <w:sz w:val="20"/>
+                <w:szCs w:val="20"/>
+              </w:rPr>
+              <w:t xml:space="preserve"> Informatics </w:t>
+            </w:r>
+            <w:proofErr w:type="spellStart"/>
+            <w:r>
+              <w:rPr>
+                <w:sz w:val="20"/>
+                <w:szCs w:val="20"/>
+              </w:rPr>
+              <w:t>Pvt</w:t>
+            </w:r>
+            <w:proofErr w:type="spellEnd"/>
+            <w:r>
+              <w:rPr>
+                <w:sz w:val="20"/>
+                <w:szCs w:val="20"/>
+              </w:rPr>
+              <w:t xml:space="preserve"> Ltd.</w:t>
             </w:r>
           </w:p>
           <w:p>
@@ -1584,7 +1839,15 @@
                 <w:sz w:val="20"/>
                 <w:szCs w:val="20"/>
               </w:rPr>
-              <w:t>Google Cloud Platform (GCP) Using Kubernetes Services - GKE &amp; Cloud SQL</w:t>
+              <w:t xml:space="preserve">Google Cloud Platform (GCP) Using Kubernetes Services - GKE &amp; Cloud </w:t>
+            </w:r>
+            <w:proofErr w:type="gramStart"/>
+            <w:r>
+              <w:rPr>
+                <w:sz w:val="20"/>
+                <w:szCs w:val="20"/>
+              </w:rPr>
+              <w:t>SQL</w:t>
             </w:r>
             <w:r>
               <w:rPr>
@@ -1600,6 +1863,7 @@
               </w:rPr>
               <w:t>.</w:t>
             </w:r>
+            <w:proofErr w:type="gramEnd"/>
           </w:p>
           <w:p>
             <w:pPr>
@@ -1614,7 +1878,55 @@
                 <w:sz w:val="20"/>
                 <w:szCs w:val="20"/>
               </w:rPr>
-              <w:t>Certificate on Project Entitled Helping hand at Cetpa Infotech Pvt Ltd.</w:t>
+              <w:t xml:space="preserve">Certificate on Project Entitled Helping hand at </w:t>
+            </w:r>
+            <w:proofErr w:type="spellStart"/>
+            <w:r>
+              <w:rPr>
+                <w:sz w:val="20"/>
+                <w:szCs w:val="20"/>
+              </w:rPr>
+              <w:t>Cetpa</w:t>
+            </w:r>
+            <w:proofErr w:type="spellEnd"/>
+            <w:r>
+              <w:rPr>
+                <w:sz w:val="20"/>
+                <w:szCs w:val="20"/>
+              </w:rPr>
+              <w:t xml:space="preserve"> </w:t>
+            </w:r>
+            <w:proofErr w:type="spellStart"/>
+            <w:r>
+              <w:rPr>
+                <w:sz w:val="20"/>
+                <w:szCs w:val="20"/>
+              </w:rPr>
+              <w:t>Infotech</w:t>
+            </w:r>
+            <w:proofErr w:type="spellEnd"/>
+            <w:r>
+              <w:rPr>
+                <w:sz w:val="20"/>
+                <w:szCs w:val="20"/>
+              </w:rPr>
+              <w:t xml:space="preserve"> </w:t>
+            </w:r>
+            <w:proofErr w:type="spellStart"/>
+            <w:r>
+              <w:rPr>
+                <w:sz w:val="20"/>
+                <w:szCs w:val="20"/>
+              </w:rPr>
+              <w:t>Pvt</w:t>
+            </w:r>
+            <w:proofErr w:type="spellEnd"/>
+            <w:r>
+              <w:rPr>
+                <w:sz w:val="20"/>
+                <w:szCs w:val="20"/>
+              </w:rPr>
+              <w:t xml:space="preserve"> Ltd.</w:t>
             </w:r>
           </w:p>
           <w:p>
@@ -1671,12 +1983,21 @@
                 <w:szCs w:val="20"/>
               </w:rPr>
             </w:pPr>
-            <w:r>
-              <w:rPr>
-                <w:sz w:val="20"/>
-                <w:szCs w:val="20"/>
-              </w:rPr>
-              <w:t>and belief.</w:t>
+            <w:proofErr w:type="gramStart"/>
+            <w:r>
+              <w:rPr>
+                <w:sz w:val="20"/>
+                <w:szCs w:val="20"/>
+              </w:rPr>
+              <w:t>and</w:t>
+            </w:r>
+            <w:proofErr w:type="gramEnd"/>
+            <w:r>
+              <w:rPr>
+                <w:sz w:val="20"/>
+                <w:szCs w:val="20"/>
+              </w:rPr>
+              <w:t xml:space="preserve"> belief.</w:t>
             </w:r>
           </w:p>
           <w:p>
@@ -1709,10 +2030,8 @@
                 <w:sz w:val="20"/>
                 <w:szCs w:val="20"/>
               </w:rPr>
-              <w:t>Date : 15</w:t>
-            </w:r>
-            <w:bookmarkStart w:id="0" w:name="_GoBack"/>
-            <w:bookmarkEnd w:id="0"/>
+              <w:t>Date : 27</w:t>
+            </w:r>
             <w:r>
               <w:rPr>
                 <w:sz w:val="20"/>
@@ -1741,7 +2060,7 @@
     </w:tbl>
     <w:p/>
     <w:sectPr>
-      <w:headerReference w:type="default" r:id="rId10"/>
+      <w:headerReference w:type="default" r:id="rId11"/>
       <w:pgSz w:w="12240" w:h="15840"/>
       <w:pgMar w:top="720" w:right="720" w:bottom="720" w:left="720" w:header="720" w:footer="720" w:gutter="0"/>
       <w:cols w:space="720"/>
@@ -3692,8 +4011,10 @@
   </w:compat>
   <w:rsids>
     <w:rsidRoot w:val="005F4D54"/>
+    <w:rsid w:val="0007314D"/>
     <w:rsid w:val="000F7169"/>
     <w:rsid w:val="001300F4"/>
+    <w:rsid w:val="0014470C"/>
     <w:rsid w:val="0026304E"/>
     <w:rsid w:val="002B23EF"/>
     <w:rsid w:val="003633F9"/>
